--- a/Evaluation/19440677_EvaluationPlan.docx
+++ b/Evaluation/19440677_EvaluationPlan.docx
@@ -799,7 +799,27 @@
           <w:sz w:val="24"/>
           <w:szCs w:val="24"/>
         </w:rPr>
-        <w:t>for Hotels, Movies, Ecommerce items</w:t>
+        <w:t xml:space="preserve">for </w:t>
+      </w:r>
+      <w:r>
+        <w:rPr>
+          <w:rFonts w:ascii="Times New Roman" w:hAnsi="Times New Roman"/>
+          <w:color w:val="212529"/>
+          <w:kern w:val="0"/>
+          <w:sz w:val="24"/>
+          <w:szCs w:val="24"/>
+        </w:rPr>
+        <w:t xml:space="preserve">domains such as </w:t>
+      </w:r>
+      <w:r>
+        <w:rPr>
+          <w:rFonts w:ascii="Times New Roman" w:hAnsi="Times New Roman"/>
+          <w:color w:val="212529"/>
+          <w:kern w:val="0"/>
+          <w:sz w:val="24"/>
+          <w:szCs w:val="24"/>
+        </w:rPr>
+        <w:t>Hotels, Movies, Ecommerce items</w:t>
       </w:r>
       <w:r>
         <w:rPr>
@@ -1057,7 +1077,27 @@
           <w:sz w:val="24"/>
           <w:szCs w:val="24"/>
         </w:rPr>
-        <w:t xml:space="preserve"> as database. </w:t>
+        <w:t xml:space="preserve"> as database</w:t>
+      </w:r>
+      <w:r>
+        <w:rPr>
+          <w:rFonts w:ascii="Times New Roman" w:hAnsi="Times New Roman"/>
+          <w:color w:val="212529"/>
+          <w:kern w:val="0"/>
+          <w:sz w:val="24"/>
+          <w:szCs w:val="24"/>
+        </w:rPr>
+        <w:t xml:space="preserve"> management tool</w:t>
+      </w:r>
+      <w:r>
+        <w:rPr>
+          <w:rFonts w:ascii="Times New Roman" w:hAnsi="Times New Roman"/>
+          <w:color w:val="212529"/>
+          <w:kern w:val="0"/>
+          <w:sz w:val="24"/>
+          <w:szCs w:val="24"/>
+        </w:rPr>
+        <w:t xml:space="preserve">. </w:t>
       </w:r>
       <w:r>
         <w:rPr>
@@ -1126,34 +1166,77 @@
         <w:t>Evaluation approach</w:t>
       </w:r>
     </w:p>
-    <w:p>
-      <w:pPr>
-        <w:pStyle w:val="Standard"/>
-        <w:spacing w:before="240" w:after="0" w:line="276" w:lineRule="auto"/>
-        <w:ind w:right="-30"/>
+    <w:p/>
+    <w:p>
+      <w:pPr>
         <w:jc w:val="both"/>
         <w:rPr>
-          <w:rFonts w:ascii="Times New Roman" w:hAnsi="Times New Roman" w:cs="Times New Roman"/>
-          <w:color w:val="212529"/>
-          <w:sz w:val="24"/>
-          <w:szCs w:val="24"/>
-        </w:rPr>
-      </w:pPr>
-      <w:r>
-        <w:rPr>
-          <w:rFonts w:ascii="Times New Roman" w:hAnsi="Times New Roman" w:cs="Times New Roman"/>
+          <w:rFonts w:ascii="Times New Roman" w:hAnsi="Times New Roman"/>
+          <w:color w:val="212529"/>
+          <w:sz w:val="24"/>
+          <w:szCs w:val="24"/>
+        </w:rPr>
+      </w:pPr>
+      <w:r>
+        <w:rPr>
+          <w:rFonts w:ascii="Times New Roman" w:hAnsi="Times New Roman"/>
           <w:color w:val="212529"/>
           <w:sz w:val="24"/>
           <w:szCs w:val="24"/>
         </w:rPr>
         <w:t xml:space="preserve">Evaluating a book recommendation system is essential to ensure that it provides meaningful and useful suggestions to users. There are several key metrics and methods available to evaluate the accuracy and the performance of a book recommendation system. </w:t>
+      </w:r>
+      <w:r>
+        <w:rPr>
+          <w:rFonts w:ascii="Times New Roman" w:hAnsi="Times New Roman"/>
+          <w:color w:val="212529"/>
+          <w:sz w:val="24"/>
+          <w:szCs w:val="24"/>
+        </w:rPr>
+        <w:t xml:space="preserve">The </w:t>
+      </w:r>
+      <w:r>
+        <w:rPr>
+          <w:rFonts w:ascii="Times New Roman" w:hAnsi="Times New Roman"/>
+          <w:color w:val="212529"/>
+          <w:sz w:val="24"/>
+          <w:szCs w:val="24"/>
+        </w:rPr>
+        <w:t>system</w:t>
+      </w:r>
+      <w:r>
+        <w:rPr>
+          <w:rFonts w:ascii="Times New Roman" w:hAnsi="Times New Roman"/>
+          <w:color w:val="212529"/>
+          <w:sz w:val="24"/>
+          <w:szCs w:val="24"/>
+        </w:rPr>
+        <w:t xml:space="preserve"> needs to be evaluated using both quantitative and qualitative approaches</w:t>
+      </w:r>
+      <w:r>
+        <w:rPr>
+          <w:rFonts w:ascii="Times New Roman" w:hAnsi="Times New Roman"/>
+          <w:color w:val="212529"/>
+          <w:sz w:val="24"/>
+          <w:szCs w:val="24"/>
+        </w:rPr>
+        <w:t xml:space="preserve"> as it gives improve the value of the evaluation</w:t>
+      </w:r>
+      <w:r>
+        <w:rPr>
+          <w:rFonts w:ascii="Times New Roman" w:hAnsi="Times New Roman"/>
+          <w:color w:val="212529"/>
+          <w:sz w:val="24"/>
+          <w:szCs w:val="24"/>
+        </w:rPr>
+        <w:t>.</w:t>
       </w:r>
     </w:p>
     <w:p>
       <w:pPr>
         <w:pStyle w:val="Standard"/>
         <w:spacing w:before="240" w:after="0" w:line="240" w:lineRule="auto"/>
-        <w:ind w:right="-30"/>
+        <w:ind w:right="-30" w:firstLine="720"/>
         <w:jc w:val="both"/>
         <w:rPr>
           <w:rFonts w:ascii="Times New Roman" w:hAnsi="Times New Roman" w:cs="Times New Roman"/>
@@ -1197,18 +1280,47 @@
         </w:rPr>
         <w:t>Mean Absolute Error (MAE) is a type of statistical accuracy metrics that is widely used to determine the quality of the recommender system specially when use collaborative filtering. The statistical based approach calculates a numerical score which is then compared with actual rating given by users. The MAE can be easily calculated by using the </w:t>
       </w:r>
-      <w:hyperlink r:id="rId7" w:tgtFrame="_blank" w:history="1">
-        <w:r>
-          <w:rPr>
-            <w:rFonts w:ascii="Times New Roman" w:hAnsi="Times New Roman"/>
-            <w:color w:val="212529"/>
-            <w:kern w:val="0"/>
-            <w:sz w:val="24"/>
-            <w:szCs w:val="24"/>
-          </w:rPr>
-          <w:t>mean_absolute_error()</w:t>
-        </w:r>
-      </w:hyperlink>
+      <w:proofErr w:type="spellStart"/>
+      <w:r>
+        <w:fldChar w:fldCharType="begin"/>
+      </w:r>
+      <w:r>
+        <w:instrText>HYPERLINK "https://scikit-learn.org/stable/modules/generated/sklearn.metrics.mean_absolute_error.html" \t "_blank"</w:instrText>
+      </w:r>
+      <w:r>
+        <w:fldChar w:fldCharType="separate"/>
+      </w:r>
+      <w:r>
+        <w:rPr>
+          <w:rFonts w:ascii="Times New Roman" w:hAnsi="Times New Roman"/>
+          <w:color w:val="212529"/>
+          <w:kern w:val="0"/>
+          <w:sz w:val="24"/>
+          <w:szCs w:val="24"/>
+        </w:rPr>
+        <w:t>mean_absolute_error</w:t>
+      </w:r>
+      <w:proofErr w:type="spellEnd"/>
+      <w:r>
+        <w:rPr>
+          <w:rFonts w:ascii="Times New Roman" w:hAnsi="Times New Roman"/>
+          <w:color w:val="212529"/>
+          <w:kern w:val="0"/>
+          <w:sz w:val="24"/>
+          <w:szCs w:val="24"/>
+        </w:rPr>
+        <w:t>()</w:t>
+      </w:r>
+      <w:r>
+        <w:rPr>
+          <w:rFonts w:ascii="Times New Roman" w:hAnsi="Times New Roman"/>
+          <w:color w:val="212529"/>
+          <w:kern w:val="0"/>
+          <w:sz w:val="24"/>
+          <w:szCs w:val="24"/>
+        </w:rPr>
+        <w:fldChar w:fldCharType="end"/>
+      </w:r>
       <w:r>
         <w:rPr>
           <w:rFonts w:ascii="Times New Roman" w:hAnsi="Times New Roman"/>
@@ -1222,7 +1334,7 @@
     </w:p>
     <w:p>
       <w:pPr>
-        <w:ind w:left="1440"/>
+        <w:ind w:left="2160"/>
         <w:jc w:val="both"/>
       </w:pPr>
       <w:r>
@@ -1263,7 +1375,7 @@
                     </pic:cNvPicPr>
                   </pic:nvPicPr>
                   <pic:blipFill>
-                    <a:blip r:embed="rId8">
+                    <a:blip r:embed="rId7">
                       <a:extLst>
                         <a:ext uri="{28A0092B-C50C-407E-A947-70E740481C1C}">
                           <a14:useLocalDpi xmlns:a14="http://schemas.microsoft.com/office/drawing/2010/main" val="0"/>
@@ -1308,17 +1420,21 @@
     </w:p>
     <w:p>
       <w:pPr>
-        <w:ind w:left="720" w:firstLine="720"/>
+        <w:ind w:left="1440" w:firstLine="720"/>
         <w:jc w:val="both"/>
       </w:pPr>
     </w:p>
     <w:p>
       <w:pPr>
-        <w:ind w:left="720" w:firstLine="720"/>
+        <w:ind w:left="1440" w:firstLine="720"/>
         <w:jc w:val="both"/>
       </w:pPr>
     </w:p>
-    <w:p/>
+    <w:p>
+      <w:pPr>
+        <w:ind w:left="720"/>
+      </w:pPr>
+    </w:p>
     <w:p>
       <w:pPr>
         <w:jc w:val="both"/>
@@ -1338,21 +1454,8 @@
           <w:sz w:val="24"/>
           <w:szCs w:val="24"/>
         </w:rPr>
-        <w:lastRenderedPageBreak/>
         <w:t>As per the formula, it calculates the absolute different for each pair and then finally get the mean value as the result. The lower value means a better accurate results while high value means the different of predicted and actual is high.</w:t>
       </w:r>
-    </w:p>
-    <w:p>
-      <w:pPr>
-        <w:jc w:val="both"/>
-        <w:rPr>
-          <w:rFonts w:ascii="Times New Roman" w:hAnsi="Times New Roman"/>
-          <w:color w:val="212529"/>
-          <w:kern w:val="0"/>
-          <w:sz w:val="24"/>
-          <w:szCs w:val="24"/>
-        </w:rPr>
-      </w:pPr>
     </w:p>
     <w:p>
       <w:pPr>
@@ -1388,37 +1491,27 @@
           <w:sz w:val="24"/>
           <w:szCs w:val="24"/>
         </w:rPr>
-        <w:t>A</w:t>
-      </w:r>
-      <w:r>
-        <w:rPr>
-          <w:rFonts w:ascii="Times New Roman" w:hAnsi="Times New Roman"/>
-          <w:color w:val="212529"/>
-          <w:kern w:val="0"/>
-          <w:sz w:val="24"/>
-          <w:szCs w:val="24"/>
-        </w:rPr>
-        <w:t>dditionally,</w:t>
-      </w:r>
-      <w:r>
-        <w:rPr>
-          <w:rFonts w:ascii="Times New Roman" w:hAnsi="Times New Roman"/>
-          <w:color w:val="212529"/>
-          <w:kern w:val="0"/>
-          <w:sz w:val="24"/>
-          <w:szCs w:val="24"/>
-        </w:rPr>
-        <w:t xml:space="preserve"> an approach will be used by implementing the same with Artificial Nural Network and compare the results in order to evaluate Content based filtering. </w:t>
-      </w:r>
-      <w:r>
-        <w:rPr>
-          <w:rFonts w:ascii="Times New Roman" w:hAnsi="Times New Roman"/>
-          <w:color w:val="212529"/>
-          <w:kern w:val="0"/>
-          <w:sz w:val="24"/>
-          <w:szCs w:val="24"/>
-        </w:rPr>
-        <w:t>The above MAE was used to calculate the accuracy of the approach which has a numeric field in our case ‘Book Rate’. The data set used for collaborative filtering have the rate field. But as per the data set of books having tags does not have any numeric field and therefore MAE cannot be applied for Content based filtering. But since the accuracy gives the correctness of the implemented application, a different approach which only works with text should be used. We integrate Artificial Nural Network (ANN) for the application and predict the recommended book list. The results can be compared and accuracy can be calculated with implemented Content based model.</w:t>
+        <w:t>The above MAE was used to calculate the accuracy of the approach which has a numeric field in our case ‘Book Rate’. The data set used for collaborative filtering have the rate field. But as per the data set of books having tags</w:t>
+      </w:r>
+      <w:r>
+        <w:rPr>
+          <w:rFonts w:ascii="Times New Roman" w:hAnsi="Times New Roman"/>
+          <w:color w:val="212529"/>
+          <w:kern w:val="0"/>
+          <w:sz w:val="24"/>
+          <w:szCs w:val="24"/>
+        </w:rPr>
+        <w:t xml:space="preserve"> which are used as content</w:t>
+      </w:r>
+      <w:r>
+        <w:rPr>
+          <w:rFonts w:ascii="Times New Roman" w:hAnsi="Times New Roman"/>
+          <w:color w:val="212529"/>
+          <w:kern w:val="0"/>
+          <w:sz w:val="24"/>
+          <w:szCs w:val="24"/>
+        </w:rPr>
+        <w:t xml:space="preserve"> does not have any numeric field and therefore MAE cannot be applied for Content based filtering. But since the accuracy gives the correctness of the implemented application, a different approach which only works with text should be used. We integrate Artificial Nural Network (ANN) for the application and predict the recommended book list. The results can be compared and accuracy can be calculated with implemented Content based model.</w:t>
       </w:r>
     </w:p>
     <w:p>
@@ -1434,19 +1527,15 @@
           <w:szCs w:val="24"/>
         </w:rPr>
       </w:pPr>
-    </w:p>
-    <w:p>
-      <w:pPr>
-        <w:pStyle w:val="Heading1"/>
-        <w:rPr>
-          <w:rFonts w:eastAsia="Times New Roman"/>
-        </w:rPr>
-      </w:pPr>
-      <w:r>
-        <w:rPr>
-          <w:rFonts w:eastAsia="Times New Roman"/>
-        </w:rPr>
-        <w:t>Dataset and the credibility</w:t>
+      <w:r>
+        <w:rPr>
+          <w:rFonts w:ascii="Times New Roman" w:hAnsi="Times New Roman"/>
+          <w:color w:val="212529"/>
+          <w:kern w:val="0"/>
+          <w:sz w:val="24"/>
+          <w:szCs w:val="24"/>
+        </w:rPr>
+        <w:tab/>
       </w:r>
     </w:p>
     <w:p>
@@ -1462,9 +1551,35 @@
           <w:szCs w:val="24"/>
         </w:rPr>
       </w:pPr>
-    </w:p>
-    <w:p>
-      <w:pPr>
+      <w:r>
+        <w:rPr>
+          <w:rFonts w:ascii="Times New Roman" w:hAnsi="Times New Roman"/>
+          <w:color w:val="212529"/>
+          <w:kern w:val="0"/>
+          <w:sz w:val="24"/>
+          <w:szCs w:val="24"/>
+        </w:rPr>
+        <w:tab/>
+      </w:r>
+    </w:p>
+    <w:p>
+      <w:pPr>
+        <w:pStyle w:val="Heading1"/>
+        <w:rPr>
+          <w:rFonts w:eastAsia="Times New Roman"/>
+        </w:rPr>
+      </w:pPr>
+      <w:r>
+        <w:rPr>
+          <w:rFonts w:eastAsia="Times New Roman"/>
+        </w:rPr>
+        <w:t>Dataset and the credibility</w:t>
+      </w:r>
+    </w:p>
+    <w:p>
+      <w:pPr>
+        <w:shd w:val="clear" w:color="auto" w:fill="FFFFFF"/>
+        <w:spacing w:before="100" w:beforeAutospacing="1" w:after="100" w:afterAutospacing="1" w:line="276" w:lineRule="auto"/>
         <w:jc w:val="both"/>
         <w:rPr>
           <w:rFonts w:ascii="Times New Roman" w:hAnsi="Times New Roman"/>
@@ -1474,6 +1589,18 @@
           <w:szCs w:val="24"/>
         </w:rPr>
       </w:pPr>
+    </w:p>
+    <w:p>
+      <w:pPr>
+        <w:jc w:val="both"/>
+        <w:rPr>
+          <w:rFonts w:ascii="Times New Roman" w:hAnsi="Times New Roman"/>
+          <w:color w:val="212529"/>
+          <w:kern w:val="0"/>
+          <w:sz w:val="24"/>
+          <w:szCs w:val="24"/>
+        </w:rPr>
+      </w:pPr>
       <w:r>
         <w:rPr>
           <w:rFonts w:ascii="Times New Roman" w:hAnsi="Times New Roman"/>
@@ -1592,7 +1719,27 @@
           <w:sz w:val="24"/>
           <w:szCs w:val="24"/>
         </w:rPr>
-        <w:t xml:space="preserve"> which can be considered as a private dataset,</w:t>
+        <w:t xml:space="preserve"> which </w:t>
+      </w:r>
+      <w:r>
+        <w:rPr>
+          <w:rFonts w:ascii="Times New Roman" w:hAnsi="Times New Roman"/>
+          <w:color w:val="212529"/>
+          <w:kern w:val="0"/>
+          <w:sz w:val="24"/>
+          <w:szCs w:val="24"/>
+        </w:rPr>
+        <w:t>is</w:t>
+      </w:r>
+      <w:r>
+        <w:rPr>
+          <w:rFonts w:ascii="Times New Roman" w:hAnsi="Times New Roman"/>
+          <w:color w:val="212529"/>
+          <w:kern w:val="0"/>
+          <w:sz w:val="24"/>
+          <w:szCs w:val="24"/>
+        </w:rPr>
+        <w:t xml:space="preserve"> considered as a private dataset,</w:t>
       </w:r>
       <w:r>
         <w:rPr>
@@ -1684,40 +1831,470 @@
           <w:sz w:val="24"/>
           <w:szCs w:val="24"/>
         </w:rPr>
+        <w:t xml:space="preserve">.  </w:t>
+      </w:r>
+    </w:p>
+    <w:p>
+      <w:pPr>
+        <w:jc w:val="both"/>
+        <w:rPr>
+          <w:rFonts w:ascii="Times New Roman" w:hAnsi="Times New Roman"/>
+          <w:color w:val="212529"/>
+          <w:kern w:val="0"/>
+          <w:sz w:val="24"/>
+          <w:szCs w:val="24"/>
+        </w:rPr>
+      </w:pPr>
+    </w:p>
+    <w:p>
+      <w:pPr>
+        <w:pStyle w:val="Heading1"/>
+        <w:rPr>
+          <w:rFonts w:eastAsia="Times New Roman"/>
+        </w:rPr>
+      </w:pPr>
+      <w:r>
+        <w:rPr>
+          <w:rFonts w:eastAsia="Times New Roman"/>
+        </w:rPr>
+        <w:t>Qualitative</w:t>
+      </w:r>
+      <w:r>
+        <w:rPr>
+          <w:rFonts w:eastAsia="Times New Roman"/>
+        </w:rPr>
+        <w:t xml:space="preserve"> Evaluation</w:t>
+      </w:r>
+    </w:p>
+    <w:p>
+      <w:pPr>
+        <w:pStyle w:val="Standard"/>
+        <w:spacing w:before="240" w:after="0" w:line="240" w:lineRule="auto"/>
+        <w:ind w:right="-30" w:firstLine="720"/>
+        <w:jc w:val="both"/>
+        <w:rPr>
+          <w:b/>
+          <w:bCs/>
+          <w:sz w:val="23"/>
+          <w:szCs w:val="23"/>
+        </w:rPr>
+      </w:pPr>
+    </w:p>
+    <w:p>
+      <w:pPr>
+        <w:jc w:val="both"/>
+        <w:rPr>
+          <w:rFonts w:ascii="Times New Roman" w:hAnsi="Times New Roman"/>
+          <w:sz w:val="24"/>
+          <w:szCs w:val="24"/>
+        </w:rPr>
+      </w:pPr>
+      <w:r>
+        <w:rPr>
+          <w:rFonts w:ascii="Times New Roman" w:hAnsi="Times New Roman"/>
+          <w:sz w:val="24"/>
+          <w:szCs w:val="24"/>
+        </w:rPr>
+        <w:t xml:space="preserve">In order to evaluate the quality of the application, the system will be shown to the domain experts in this case book authors. Showing the system and obtaining their feedback will be important not only to evaluate the system but also to identify the limitations and improve the system further as they have the expert knowledge in the fields. </w:t>
+      </w:r>
+      <w:r>
+        <w:rPr>
+          <w:rFonts w:ascii="Times New Roman" w:hAnsi="Times New Roman"/>
+          <w:sz w:val="24"/>
+          <w:szCs w:val="24"/>
+        </w:rPr>
+        <w:t>By conducting the qualitative evaluation, following criteria are captured and analyzed.</w:t>
+      </w:r>
+    </w:p>
+    <w:p>
+      <w:pPr>
+        <w:pStyle w:val="ListParagraph"/>
+        <w:numPr>
+          <w:ilvl w:val="1"/>
+          <w:numId w:val="2"/>
+        </w:numPr>
+        <w:jc w:val="both"/>
+        <w:rPr>
+          <w:rFonts w:ascii="Times New Roman" w:hAnsi="Times New Roman"/>
+          <w:sz w:val="24"/>
+          <w:szCs w:val="24"/>
+        </w:rPr>
+      </w:pPr>
+      <w:r>
+        <w:rPr>
+          <w:rFonts w:ascii="Times New Roman" w:hAnsi="Times New Roman"/>
+          <w:sz w:val="24"/>
+          <w:szCs w:val="24"/>
+        </w:rPr>
+        <w:lastRenderedPageBreak/>
+        <w:t xml:space="preserve">To evaluate the novelty of the proposed </w:t>
+      </w:r>
+      <w:r>
+        <w:rPr>
+          <w:rFonts w:ascii="Times New Roman" w:hAnsi="Times New Roman"/>
+          <w:sz w:val="24"/>
+          <w:szCs w:val="24"/>
+        </w:rPr>
+        <w:t xml:space="preserve">application </w:t>
+      </w:r>
+      <w:r>
+        <w:rPr>
+          <w:rFonts w:ascii="Times New Roman" w:hAnsi="Times New Roman"/>
+          <w:sz w:val="24"/>
+          <w:szCs w:val="24"/>
+        </w:rPr>
+        <w:t xml:space="preserve">concept. </w:t>
+      </w:r>
+    </w:p>
+    <w:p>
+      <w:pPr>
+        <w:pStyle w:val="ListParagraph"/>
+        <w:numPr>
+          <w:ilvl w:val="1"/>
+          <w:numId w:val="2"/>
+        </w:numPr>
+        <w:jc w:val="both"/>
+        <w:rPr>
+          <w:rFonts w:ascii="Times New Roman" w:hAnsi="Times New Roman"/>
+          <w:sz w:val="24"/>
+          <w:szCs w:val="24"/>
+        </w:rPr>
+      </w:pPr>
+      <w:r>
+        <w:rPr>
+          <w:rFonts w:ascii="Times New Roman" w:hAnsi="Times New Roman"/>
+          <w:sz w:val="24"/>
+          <w:szCs w:val="24"/>
+        </w:rPr>
+        <w:t xml:space="preserve">To evaluate the </w:t>
+      </w:r>
+      <w:r>
+        <w:rPr>
+          <w:rFonts w:ascii="Times New Roman" w:hAnsi="Times New Roman"/>
+          <w:sz w:val="24"/>
+          <w:szCs w:val="24"/>
+        </w:rPr>
+        <w:t xml:space="preserve">scope of the </w:t>
+      </w:r>
+      <w:r>
+        <w:rPr>
+          <w:rFonts w:ascii="Times New Roman" w:hAnsi="Times New Roman"/>
+          <w:sz w:val="24"/>
+          <w:szCs w:val="24"/>
+        </w:rPr>
+        <w:t>project.</w:t>
+      </w:r>
+    </w:p>
+    <w:p>
+      <w:pPr>
+        <w:pStyle w:val="ListParagraph"/>
+        <w:numPr>
+          <w:ilvl w:val="1"/>
+          <w:numId w:val="2"/>
+        </w:numPr>
+        <w:jc w:val="both"/>
+        <w:rPr>
+          <w:rFonts w:ascii="Times New Roman" w:hAnsi="Times New Roman"/>
+          <w:sz w:val="24"/>
+          <w:szCs w:val="24"/>
+        </w:rPr>
+      </w:pPr>
+      <w:r>
+        <w:rPr>
+          <w:rFonts w:ascii="Times New Roman" w:hAnsi="Times New Roman"/>
+          <w:sz w:val="24"/>
+          <w:szCs w:val="24"/>
+        </w:rPr>
+        <w:t>To e</w:t>
+      </w:r>
+      <w:r>
+        <w:rPr>
+          <w:rFonts w:ascii="Times New Roman" w:hAnsi="Times New Roman"/>
+          <w:sz w:val="24"/>
+          <w:szCs w:val="24"/>
+        </w:rPr>
+        <w:t xml:space="preserve">valuate whether the system provides a solution to the </w:t>
+      </w:r>
+      <w:r>
+        <w:rPr>
+          <w:rFonts w:ascii="Times New Roman" w:hAnsi="Times New Roman"/>
+          <w:sz w:val="24"/>
+          <w:szCs w:val="24"/>
+        </w:rPr>
+        <w:t>existing</w:t>
+      </w:r>
+      <w:r>
+        <w:rPr>
+          <w:rFonts w:ascii="Times New Roman" w:hAnsi="Times New Roman"/>
+          <w:sz w:val="24"/>
+          <w:szCs w:val="24"/>
+        </w:rPr>
+        <w:t xml:space="preserve"> problem</w:t>
+      </w:r>
+      <w:r>
+        <w:rPr>
+          <w:rFonts w:ascii="Times New Roman" w:hAnsi="Times New Roman"/>
+          <w:sz w:val="24"/>
+          <w:szCs w:val="24"/>
+        </w:rPr>
         <w:t>.</w:t>
       </w:r>
     </w:p>
     <w:p>
       <w:pPr>
+        <w:pStyle w:val="ListParagraph"/>
+        <w:numPr>
+          <w:ilvl w:val="1"/>
+          <w:numId w:val="2"/>
+        </w:numPr>
         <w:jc w:val="both"/>
         <w:rPr>
           <w:rFonts w:ascii="Times New Roman" w:hAnsi="Times New Roman"/>
-          <w:color w:val="212529"/>
-          <w:kern w:val="0"/>
-          <w:sz w:val="24"/>
-          <w:szCs w:val="24"/>
-        </w:rPr>
-      </w:pPr>
-      <w:r>
-        <w:rPr>
-          <w:rFonts w:ascii="Times New Roman" w:hAnsi="Times New Roman"/>
-          <w:color w:val="212529"/>
-          <w:kern w:val="0"/>
-          <w:sz w:val="24"/>
-          <w:szCs w:val="24"/>
-        </w:rPr>
-        <w:t xml:space="preserve">  </w:t>
-      </w:r>
-      <w:r>
-        <w:rPr>
-          <w:rFonts w:ascii="Times New Roman" w:hAnsi="Times New Roman"/>
-          <w:color w:val="212529"/>
-          <w:kern w:val="0"/>
+          <w:sz w:val="24"/>
+          <w:szCs w:val="24"/>
+        </w:rPr>
+      </w:pPr>
+      <w:r>
+        <w:rPr>
+          <w:rFonts w:ascii="Times New Roman" w:hAnsi="Times New Roman"/>
+          <w:sz w:val="24"/>
+          <w:szCs w:val="24"/>
+        </w:rPr>
+        <w:t>To identify the limitations of the project</w:t>
+      </w:r>
+    </w:p>
+    <w:p>
+      <w:pPr>
+        <w:pStyle w:val="ListParagraph"/>
+        <w:numPr>
+          <w:ilvl w:val="1"/>
+          <w:numId w:val="2"/>
+        </w:numPr>
+        <w:jc w:val="both"/>
+        <w:rPr>
+          <w:rFonts w:ascii="Times New Roman" w:hAnsi="Times New Roman"/>
+          <w:sz w:val="24"/>
+          <w:szCs w:val="24"/>
+        </w:rPr>
+      </w:pPr>
+      <w:r>
+        <w:rPr>
+          <w:rFonts w:ascii="Times New Roman" w:hAnsi="Times New Roman"/>
+          <w:sz w:val="24"/>
+          <w:szCs w:val="24"/>
+        </w:rPr>
+        <w:t>To evaluate how authors are benefited from the project.</w:t>
+      </w:r>
+    </w:p>
+    <w:p>
+      <w:pPr>
+        <w:jc w:val="both"/>
+        <w:rPr>
+          <w:rFonts w:ascii="Times New Roman" w:hAnsi="Times New Roman"/>
+          <w:color w:val="212529"/>
+          <w:kern w:val="0"/>
+          <w:sz w:val="24"/>
+          <w:szCs w:val="24"/>
+        </w:rPr>
+      </w:pPr>
+      <w:r>
+        <w:rPr>
+          <w:rFonts w:ascii="Times New Roman" w:hAnsi="Times New Roman"/>
           <w:sz w:val="24"/>
           <w:szCs w:val="24"/>
         </w:rPr>
         <w:t xml:space="preserve"> </w:t>
       </w:r>
+    </w:p>
+    <w:p>
+      <w:pPr>
+        <w:pStyle w:val="Heading1"/>
+        <w:rPr>
+          <w:rFonts w:eastAsia="Times New Roman"/>
+        </w:rPr>
+      </w:pPr>
+      <w:r>
+        <w:rPr>
+          <w:rFonts w:eastAsia="Times New Roman"/>
+        </w:rPr>
+        <w:t>Qua</w:t>
+      </w:r>
+      <w:r>
+        <w:rPr>
+          <w:rFonts w:eastAsia="Times New Roman"/>
+        </w:rPr>
+        <w:t>nti</w:t>
+      </w:r>
+      <w:r>
+        <w:rPr>
+          <w:rFonts w:eastAsia="Times New Roman"/>
+        </w:rPr>
+        <w:t>ta</w:t>
+      </w:r>
+      <w:r>
+        <w:rPr>
+          <w:rFonts w:eastAsia="Times New Roman"/>
+        </w:rPr>
+        <w:t>tive Evaluation</w:t>
+      </w:r>
+    </w:p>
+    <w:p>
+      <w:pPr>
+        <w:pStyle w:val="Standard"/>
+        <w:spacing w:before="240" w:after="0" w:line="240" w:lineRule="auto"/>
+        <w:ind w:right="-30" w:firstLine="720"/>
+        <w:jc w:val="both"/>
+        <w:rPr>
+          <w:b/>
+          <w:bCs/>
+          <w:sz w:val="23"/>
+          <w:szCs w:val="23"/>
+        </w:rPr>
+      </w:pPr>
+    </w:p>
+    <w:p>
+      <w:pPr>
+        <w:jc w:val="both"/>
+        <w:rPr>
+          <w:rFonts w:ascii="Times New Roman" w:hAnsi="Times New Roman"/>
+          <w:sz w:val="24"/>
+          <w:szCs w:val="24"/>
+        </w:rPr>
+      </w:pPr>
+      <w:r>
+        <w:rPr>
+          <w:rFonts w:ascii="Times New Roman" w:hAnsi="Times New Roman"/>
+          <w:sz w:val="24"/>
+          <w:szCs w:val="24"/>
+        </w:rPr>
+        <w:t>This study will use 24 test subjects (12 males and 12 females</w:t>
+      </w:r>
+      <w:r>
+        <w:rPr>
+          <w:rFonts w:ascii="Times New Roman" w:hAnsi="Times New Roman"/>
+          <w:sz w:val="24"/>
+          <w:szCs w:val="24"/>
+        </w:rPr>
+        <w:t>)</w:t>
+      </w:r>
+      <w:r>
+        <w:rPr>
+          <w:rFonts w:ascii="Times New Roman" w:hAnsi="Times New Roman"/>
+          <w:sz w:val="24"/>
+          <w:szCs w:val="24"/>
+        </w:rPr>
+        <w:t xml:space="preserve"> A questionnaire was prepared to determine </w:t>
+      </w:r>
+      <w:r>
+        <w:rPr>
+          <w:rFonts w:ascii="Times New Roman" w:hAnsi="Times New Roman"/>
+          <w:sz w:val="24"/>
+          <w:szCs w:val="24"/>
+        </w:rPr>
+        <w:t>user</w:t>
+      </w:r>
+      <w:r>
+        <w:rPr>
+          <w:rFonts w:ascii="Times New Roman" w:hAnsi="Times New Roman"/>
+          <w:sz w:val="24"/>
+          <w:szCs w:val="24"/>
+        </w:rPr>
+        <w:t xml:space="preserve"> satisfaction and the quality of the suggested </w:t>
+      </w:r>
+      <w:r>
+        <w:rPr>
+          <w:rFonts w:ascii="Times New Roman" w:hAnsi="Times New Roman"/>
+          <w:sz w:val="24"/>
+          <w:szCs w:val="24"/>
+        </w:rPr>
+        <w:t>book list</w:t>
+      </w:r>
+      <w:r>
+        <w:rPr>
+          <w:rFonts w:ascii="Times New Roman" w:hAnsi="Times New Roman"/>
+          <w:sz w:val="24"/>
+          <w:szCs w:val="24"/>
+        </w:rPr>
+        <w:t xml:space="preserve"> for the users. Five-point Likert-scale survey questions were asked. Likert scales have become an essential survey tool to get feedback on a person’s opinion or attitude regarding</w:t>
+      </w:r>
+      <w:r>
+        <w:rPr>
+          <w:rFonts w:ascii="Times New Roman" w:hAnsi="Times New Roman"/>
+          <w:sz w:val="24"/>
+          <w:szCs w:val="24"/>
+        </w:rPr>
+        <w:t xml:space="preserve"> an item</w:t>
+      </w:r>
+      <w:r>
+        <w:rPr>
+          <w:rFonts w:ascii="Times New Roman" w:hAnsi="Times New Roman"/>
+          <w:sz w:val="24"/>
+          <w:szCs w:val="24"/>
+        </w:rPr>
+        <w:t xml:space="preserve">. It ranges from polar opposites to complete satisfaction to complete dissatisfaction. Questions were structured to be asked under the categories of accuracy, familiarity, novelty of the </w:t>
+      </w:r>
+      <w:r>
+        <w:rPr>
+          <w:rFonts w:ascii="Times New Roman" w:hAnsi="Times New Roman"/>
+          <w:sz w:val="24"/>
+          <w:szCs w:val="24"/>
+        </w:rPr>
+        <w:t>book</w:t>
+      </w:r>
+      <w:r>
+        <w:rPr>
+          <w:rFonts w:ascii="Times New Roman" w:hAnsi="Times New Roman"/>
+          <w:sz w:val="24"/>
+          <w:szCs w:val="24"/>
+        </w:rPr>
+        <w:t xml:space="preserve"> recommendations, and interactivity of the system. An optional question was asked if the user wanted to give any suggestions or feedback for further improving the system. This questionnaire determines whether the </w:t>
+      </w:r>
+      <w:r>
+        <w:rPr>
+          <w:rFonts w:ascii="Times New Roman" w:hAnsi="Times New Roman"/>
+          <w:sz w:val="24"/>
+          <w:szCs w:val="24"/>
+        </w:rPr>
+        <w:t>implemented</w:t>
+      </w:r>
+      <w:r>
+        <w:rPr>
+          <w:rFonts w:ascii="Times New Roman" w:hAnsi="Times New Roman"/>
+          <w:sz w:val="24"/>
+          <w:szCs w:val="24"/>
+        </w:rPr>
+        <w:t xml:space="preserve"> system has met the objectives and met the user's requirements and needs.</w:t>
+      </w:r>
+    </w:p>
+    <w:p>
+      <w:pPr>
+        <w:jc w:val="both"/>
+        <w:rPr>
+          <w:rFonts w:ascii="Times New Roman" w:hAnsi="Times New Roman"/>
+          <w:sz w:val="24"/>
+          <w:szCs w:val="24"/>
+        </w:rPr>
+      </w:pPr>
+    </w:p>
+    <w:p>
+      <w:pPr>
+        <w:jc w:val="both"/>
+        <w:rPr>
+          <w:rFonts w:ascii="Times New Roman" w:hAnsi="Times New Roman"/>
+          <w:sz w:val="24"/>
+          <w:szCs w:val="24"/>
+        </w:rPr>
+      </w:pPr>
+    </w:p>
+    <w:p>
+      <w:pPr>
+        <w:jc w:val="both"/>
+        <w:rPr>
+          <w:rFonts w:ascii="Times New Roman" w:hAnsi="Times New Roman"/>
+          <w:sz w:val="24"/>
+          <w:szCs w:val="24"/>
+        </w:rPr>
+      </w:pPr>
     </w:p>
     <w:p>
       <w:pPr>
@@ -1740,137 +2317,27 @@
           <w:sz w:val="24"/>
           <w:szCs w:val="24"/>
         </w:rPr>
-        <w:t xml:space="preserve">In order to evaluate the collaboration filtering as mentioned earlier Mean Absolute Error which is an inbuilt python library can be used. But for evaluate content-based filtering, since there are not numeric data involved, a different technique had to be used. It is Artificial Neural Networking model and it also can be used to find similarities among items. So, integrating with Neural network and comparing the results prove the accuracy of the implemented system.  </w:t>
-      </w:r>
-    </w:p>
-    <w:p>
-      <w:pPr>
-        <w:pStyle w:val="Heading1"/>
-        <w:rPr>
-          <w:rFonts w:eastAsia="Times New Roman"/>
-        </w:rPr>
-      </w:pPr>
-      <w:r>
-        <w:rPr>
-          <w:rFonts w:ascii="Segoe UI" w:hAnsi="Segoe UI" w:cs="Segoe UI"/>
-          <w:color w:val="212529"/>
-          <w:kern w:val="0"/>
-          <w:sz w:val="23"/>
-          <w:szCs w:val="23"/>
-        </w:rPr>
-        <w:br w:type="page"/>
-      </w:r>
-      <w:r>
-        <w:rPr>
-          <w:rFonts w:eastAsia="Times New Roman"/>
-        </w:rPr>
-        <w:lastRenderedPageBreak/>
-        <w:t>Customer feedback</w:t>
-      </w:r>
-    </w:p>
-    <w:p>
-      <w:pPr>
-        <w:rPr>
-          <w:rFonts w:eastAsia="Times New Roman"/>
-        </w:rPr>
-      </w:pPr>
-    </w:p>
-    <w:p>
-      <w:pPr>
-        <w:jc w:val="both"/>
-        <w:rPr>
-          <w:rFonts w:ascii="Times New Roman" w:hAnsi="Times New Roman"/>
-          <w:sz w:val="24"/>
-          <w:szCs w:val="24"/>
-        </w:rPr>
-      </w:pPr>
-      <w:r>
-        <w:rPr>
-          <w:rFonts w:ascii="Times New Roman" w:hAnsi="Times New Roman"/>
-          <w:sz w:val="24"/>
-          <w:szCs w:val="24"/>
-        </w:rPr>
-        <w:t xml:space="preserve">This study will use 24 test subjects (12 males and 12 females along with 2 popular experts in the domain). A questionnaire was prepared to determine </w:t>
-      </w:r>
-      <w:r>
-        <w:rPr>
-          <w:rFonts w:ascii="Times New Roman" w:hAnsi="Times New Roman"/>
-          <w:sz w:val="24"/>
-          <w:szCs w:val="24"/>
-        </w:rPr>
-        <w:t>user</w:t>
-      </w:r>
-      <w:r>
-        <w:rPr>
-          <w:rFonts w:ascii="Times New Roman" w:hAnsi="Times New Roman"/>
-          <w:sz w:val="24"/>
-          <w:szCs w:val="24"/>
-        </w:rPr>
-        <w:t xml:space="preserve"> satisfaction and the quality of the suggested </w:t>
-      </w:r>
-      <w:r>
-        <w:rPr>
-          <w:rFonts w:ascii="Times New Roman" w:hAnsi="Times New Roman"/>
-          <w:sz w:val="24"/>
-          <w:szCs w:val="24"/>
-        </w:rPr>
-        <w:t>book list</w:t>
-      </w:r>
-      <w:r>
-        <w:rPr>
-          <w:rFonts w:ascii="Times New Roman" w:hAnsi="Times New Roman"/>
-          <w:sz w:val="24"/>
-          <w:szCs w:val="24"/>
-        </w:rPr>
-        <w:t xml:space="preserve"> for the users. Five-point Likert-scale survey questions were asked. Likert scales have become an essential survey tool to get feedback on a person’s opinion or attitude regarding</w:t>
-      </w:r>
-      <w:r>
-        <w:rPr>
-          <w:rFonts w:ascii="Times New Roman" w:hAnsi="Times New Roman"/>
-          <w:sz w:val="24"/>
-          <w:szCs w:val="24"/>
-        </w:rPr>
-        <w:t xml:space="preserve"> an item</w:t>
-      </w:r>
-      <w:r>
-        <w:rPr>
-          <w:rFonts w:ascii="Times New Roman" w:hAnsi="Times New Roman"/>
-          <w:sz w:val="24"/>
-          <w:szCs w:val="24"/>
-        </w:rPr>
-        <w:t xml:space="preserve">. It ranges from polar opposites to complete satisfaction to complete dissatisfaction. Questions were structured to be asked under the categories of accuracy, familiarity, novelty of the </w:t>
-      </w:r>
-      <w:r>
-        <w:rPr>
-          <w:rFonts w:ascii="Times New Roman" w:hAnsi="Times New Roman"/>
-          <w:sz w:val="24"/>
-          <w:szCs w:val="24"/>
-        </w:rPr>
-        <w:t>book</w:t>
-      </w:r>
-      <w:r>
-        <w:rPr>
-          <w:rFonts w:ascii="Times New Roman" w:hAnsi="Times New Roman"/>
-          <w:sz w:val="24"/>
-          <w:szCs w:val="24"/>
-        </w:rPr>
-        <w:t xml:space="preserve"> recommendations, and interactivity of the system. An optional question was asked if the user wanted to give any suggestions or feedback for further improving the system. This questionnaire determines whether the </w:t>
-      </w:r>
-      <w:r>
-        <w:rPr>
-          <w:rFonts w:ascii="Times New Roman" w:hAnsi="Times New Roman"/>
-          <w:sz w:val="24"/>
-          <w:szCs w:val="24"/>
-        </w:rPr>
-        <w:t>implemented</w:t>
-      </w:r>
-      <w:r>
-        <w:rPr>
-          <w:rFonts w:ascii="Times New Roman" w:hAnsi="Times New Roman"/>
-          <w:sz w:val="24"/>
-          <w:szCs w:val="24"/>
-        </w:rPr>
-        <w:t xml:space="preserve"> system has met the objectives and met the user's requirements and needs.</w:t>
+        <w:t xml:space="preserve">As a summary, </w:t>
+      </w:r>
+      <w:r>
+        <w:rPr>
+          <w:rFonts w:ascii="Times New Roman" w:hAnsi="Times New Roman"/>
+          <w:color w:val="212529"/>
+          <w:kern w:val="0"/>
+          <w:sz w:val="24"/>
+          <w:szCs w:val="24"/>
+        </w:rPr>
+        <w:t>in</w:t>
+      </w:r>
+      <w:r>
+        <w:rPr>
+          <w:rFonts w:ascii="Times New Roman" w:hAnsi="Times New Roman"/>
+          <w:color w:val="212529"/>
+          <w:kern w:val="0"/>
+          <w:sz w:val="24"/>
+          <w:szCs w:val="24"/>
+        </w:rPr>
+        <w:t xml:space="preserve"> order to evaluate the collaboration filtering as mentioned earlier Mean Absolute Error which is an inbuilt python library can be used. But for evaluate content-based filtering, since there are not numeric data involved, a different technique had to be used. It is Artificial Neural Networking model and it also can be used to find similarities among items. So, integrating with Neural network and comparing the results prove the accuracy of the implemented system.  </w:t>
       </w:r>
     </w:p>
     <w:p>
@@ -1939,7 +2406,7 @@
                     </pic:cNvPicPr>
                   </pic:nvPicPr>
                   <pic:blipFill>
-                    <a:blip r:embed="rId9">
+                    <a:blip r:embed="rId8">
                       <a:extLst>
                         <a:ext uri="{28A0092B-C50C-407E-A947-70E740481C1C}">
                           <a14:useLocalDpi xmlns:a14="http://schemas.microsoft.com/office/drawing/2010/main" val="0"/>
@@ -2029,13 +2496,13 @@
           <w:noProof/>
         </w:rPr>
         <w:drawing>
-          <wp:anchor distT="0" distB="0" distL="114300" distR="114300" simplePos="0" relativeHeight="251663360" behindDoc="1" locked="0" layoutInCell="1" allowOverlap="1" wp14:anchorId="7C7752F4" wp14:editId="75F21F63">
+          <wp:anchor distT="0" distB="0" distL="114300" distR="114300" simplePos="0" relativeHeight="251663360" behindDoc="1" locked="0" layoutInCell="1" allowOverlap="1" wp14:anchorId="7C7752F4" wp14:editId="0D4FF8CB">
             <wp:simplePos x="0" y="0"/>
             <wp:positionH relativeFrom="column">
-              <wp:posOffset>-4199255</wp:posOffset>
+              <wp:posOffset>116958</wp:posOffset>
             </wp:positionH>
             <wp:positionV relativeFrom="paragraph">
-              <wp:posOffset>4724400</wp:posOffset>
+              <wp:posOffset>4887359</wp:posOffset>
             </wp:positionV>
             <wp:extent cx="3867150" cy="1771650"/>
             <wp:effectExtent l="0" t="0" r="0" b="0"/>
@@ -2062,7 +2529,7 @@
                     </pic:cNvPicPr>
                   </pic:nvPicPr>
                   <pic:blipFill>
-                    <a:blip r:embed="rId10">
+                    <a:blip r:embed="rId9">
                       <a:extLst>
                         <a:ext uri="{28A0092B-C50C-407E-A947-70E740481C1C}">
                           <a14:useLocalDpi xmlns:a14="http://schemas.microsoft.com/office/drawing/2010/main" val="0"/>
@@ -2148,7 +2615,7 @@
                     </pic:cNvPicPr>
                   </pic:nvPicPr>
                   <pic:blipFill>
-                    <a:blip r:embed="rId11">
+                    <a:blip r:embed="rId10">
                       <a:extLst>
                         <a:ext uri="{28A0092B-C50C-407E-A947-70E740481C1C}">
                           <a14:useLocalDpi xmlns:a14="http://schemas.microsoft.com/office/drawing/2010/main" val="0"/>
@@ -2223,7 +2690,7 @@
                     </pic:cNvPicPr>
                   </pic:nvPicPr>
                   <pic:blipFill>
-                    <a:blip r:embed="rId12">
+                    <a:blip r:embed="rId11">
                       <a:extLst>
                         <a:ext uri="{28A0092B-C50C-407E-A947-70E740481C1C}">
                           <a14:useLocalDpi xmlns:a14="http://schemas.microsoft.com/office/drawing/2010/main" val="0"/>
@@ -2472,8 +2939,124 @@
       </w:rPr>
     </w:lvl>
   </w:abstractNum>
+  <w:abstractNum w:abstractNumId="1" w15:restartNumberingAfterBreak="0">
+    <w:nsid w:val="68CB0A2D"/>
+    <w:multiLevelType w:val="hybridMultilevel"/>
+    <w:tmpl w:val="0B0C0F14"/>
+    <w:lvl w:ilvl="0" w:tplc="04090001">
+      <w:start w:val="1"/>
+      <w:numFmt w:val="bullet"/>
+      <w:lvlText w:val=""/>
+      <w:lvlJc w:val="left"/>
+      <w:pPr>
+        <w:ind w:left="720" w:hanging="360"/>
+      </w:pPr>
+      <w:rPr>
+        <w:rFonts w:ascii="Symbol" w:hAnsi="Symbol" w:hint="default"/>
+      </w:rPr>
+    </w:lvl>
+    <w:lvl w:ilvl="1" w:tplc="04090003">
+      <w:start w:val="1"/>
+      <w:numFmt w:val="bullet"/>
+      <w:lvlText w:val="o"/>
+      <w:lvlJc w:val="left"/>
+      <w:pPr>
+        <w:ind w:left="1440" w:hanging="360"/>
+      </w:pPr>
+      <w:rPr>
+        <w:rFonts w:ascii="Courier New" w:hAnsi="Courier New" w:cs="Courier New" w:hint="default"/>
+      </w:rPr>
+    </w:lvl>
+    <w:lvl w:ilvl="2" w:tplc="04090005" w:tentative="1">
+      <w:start w:val="1"/>
+      <w:numFmt w:val="bullet"/>
+      <w:lvlText w:val=""/>
+      <w:lvlJc w:val="left"/>
+      <w:pPr>
+        <w:ind w:left="2160" w:hanging="360"/>
+      </w:pPr>
+      <w:rPr>
+        <w:rFonts w:ascii="Wingdings" w:hAnsi="Wingdings" w:hint="default"/>
+      </w:rPr>
+    </w:lvl>
+    <w:lvl w:ilvl="3" w:tplc="04090001" w:tentative="1">
+      <w:start w:val="1"/>
+      <w:numFmt w:val="bullet"/>
+      <w:lvlText w:val=""/>
+      <w:lvlJc w:val="left"/>
+      <w:pPr>
+        <w:ind w:left="2880" w:hanging="360"/>
+      </w:pPr>
+      <w:rPr>
+        <w:rFonts w:ascii="Symbol" w:hAnsi="Symbol" w:hint="default"/>
+      </w:rPr>
+    </w:lvl>
+    <w:lvl w:ilvl="4" w:tplc="04090003" w:tentative="1">
+      <w:start w:val="1"/>
+      <w:numFmt w:val="bullet"/>
+      <w:lvlText w:val="o"/>
+      <w:lvlJc w:val="left"/>
+      <w:pPr>
+        <w:ind w:left="3600" w:hanging="360"/>
+      </w:pPr>
+      <w:rPr>
+        <w:rFonts w:ascii="Courier New" w:hAnsi="Courier New" w:cs="Courier New" w:hint="default"/>
+      </w:rPr>
+    </w:lvl>
+    <w:lvl w:ilvl="5" w:tplc="04090005" w:tentative="1">
+      <w:start w:val="1"/>
+      <w:numFmt w:val="bullet"/>
+      <w:lvlText w:val=""/>
+      <w:lvlJc w:val="left"/>
+      <w:pPr>
+        <w:ind w:left="4320" w:hanging="360"/>
+      </w:pPr>
+      <w:rPr>
+        <w:rFonts w:ascii="Wingdings" w:hAnsi="Wingdings" w:hint="default"/>
+      </w:rPr>
+    </w:lvl>
+    <w:lvl w:ilvl="6" w:tplc="04090001" w:tentative="1">
+      <w:start w:val="1"/>
+      <w:numFmt w:val="bullet"/>
+      <w:lvlText w:val=""/>
+      <w:lvlJc w:val="left"/>
+      <w:pPr>
+        <w:ind w:left="5040" w:hanging="360"/>
+      </w:pPr>
+      <w:rPr>
+        <w:rFonts w:ascii="Symbol" w:hAnsi="Symbol" w:hint="default"/>
+      </w:rPr>
+    </w:lvl>
+    <w:lvl w:ilvl="7" w:tplc="04090003" w:tentative="1">
+      <w:start w:val="1"/>
+      <w:numFmt w:val="bullet"/>
+      <w:lvlText w:val="o"/>
+      <w:lvlJc w:val="left"/>
+      <w:pPr>
+        <w:ind w:left="5760" w:hanging="360"/>
+      </w:pPr>
+      <w:rPr>
+        <w:rFonts w:ascii="Courier New" w:hAnsi="Courier New" w:cs="Courier New" w:hint="default"/>
+      </w:rPr>
+    </w:lvl>
+    <w:lvl w:ilvl="8" w:tplc="04090005" w:tentative="1">
+      <w:start w:val="1"/>
+      <w:numFmt w:val="bullet"/>
+      <w:lvlText w:val=""/>
+      <w:lvlJc w:val="left"/>
+      <w:pPr>
+        <w:ind w:left="6480" w:hanging="360"/>
+      </w:pPr>
+      <w:rPr>
+        <w:rFonts w:ascii="Wingdings" w:hAnsi="Wingdings" w:hint="default"/>
+      </w:rPr>
+    </w:lvl>
+  </w:abstractNum>
   <w:num w:numId="1" w16cid:durableId="2062822048">
     <w:abstractNumId w:val="0"/>
+  </w:num>
+  <w:num w:numId="2" w16cid:durableId="1363625423">
+    <w:abstractNumId w:val="1"/>
   </w:num>
 </w:numbering>
 </file>
@@ -2602,13 +3185,57 @@
     <w:lsdException w:name="HTML Sample" w:semiHidden="1" w:unhideWhenUsed="1"/>
     <w:lsdException w:name="HTML Typewriter" w:semiHidden="1" w:unhideWhenUsed="1"/>
     <w:lsdException w:name="HTML Variable" w:semiHidden="1" w:unhideWhenUsed="1"/>
+    <w:lsdException w:name="Normal Table" w:semiHidden="1" w:unhideWhenUsed="1"/>
     <w:lsdException w:name="annotation subject" w:semiHidden="1" w:unhideWhenUsed="1"/>
     <w:lsdException w:name="No List" w:semiHidden="1" w:unhideWhenUsed="1"/>
     <w:lsdException w:name="Outline List 1" w:semiHidden="1" w:unhideWhenUsed="1"/>
     <w:lsdException w:name="Outline List 2" w:semiHidden="1" w:unhideWhenUsed="1"/>
     <w:lsdException w:name="Outline List 3" w:semiHidden="1" w:unhideWhenUsed="1"/>
+    <w:lsdException w:name="Table Simple 1" w:semiHidden="1" w:unhideWhenUsed="1"/>
+    <w:lsdException w:name="Table Simple 2" w:semiHidden="1" w:unhideWhenUsed="1"/>
+    <w:lsdException w:name="Table Simple 3" w:semiHidden="1" w:unhideWhenUsed="1"/>
+    <w:lsdException w:name="Table Classic 1" w:semiHidden="1" w:unhideWhenUsed="1"/>
+    <w:lsdException w:name="Table Classic 2" w:semiHidden="1" w:unhideWhenUsed="1"/>
+    <w:lsdException w:name="Table Classic 3" w:semiHidden="1" w:unhideWhenUsed="1"/>
+    <w:lsdException w:name="Table Classic 4" w:semiHidden="1" w:unhideWhenUsed="1"/>
+    <w:lsdException w:name="Table Colorful 1" w:semiHidden="1" w:unhideWhenUsed="1"/>
+    <w:lsdException w:name="Table Colorful 2" w:semiHidden="1" w:unhideWhenUsed="1"/>
+    <w:lsdException w:name="Table Colorful 3" w:semiHidden="1" w:unhideWhenUsed="1"/>
+    <w:lsdException w:name="Table Columns 1" w:semiHidden="1" w:unhideWhenUsed="1"/>
+    <w:lsdException w:name="Table Columns 2" w:semiHidden="1" w:unhideWhenUsed="1"/>
+    <w:lsdException w:name="Table Columns 3" w:semiHidden="1" w:unhideWhenUsed="1"/>
+    <w:lsdException w:name="Table Columns 4" w:semiHidden="1" w:unhideWhenUsed="1"/>
+    <w:lsdException w:name="Table Columns 5" w:semiHidden="1" w:unhideWhenUsed="1"/>
+    <w:lsdException w:name="Table Grid 1" w:semiHidden="1" w:unhideWhenUsed="1"/>
+    <w:lsdException w:name="Table Grid 2" w:semiHidden="1" w:unhideWhenUsed="1"/>
+    <w:lsdException w:name="Table Grid 3" w:semiHidden="1" w:unhideWhenUsed="1"/>
+    <w:lsdException w:name="Table Grid 4" w:semiHidden="1" w:unhideWhenUsed="1"/>
+    <w:lsdException w:name="Table Grid 5" w:semiHidden="1" w:unhideWhenUsed="1"/>
+    <w:lsdException w:name="Table Grid 6" w:semiHidden="1" w:unhideWhenUsed="1"/>
+    <w:lsdException w:name="Table Grid 7" w:semiHidden="1" w:unhideWhenUsed="1"/>
+    <w:lsdException w:name="Table Grid 8" w:semiHidden="1" w:unhideWhenUsed="1"/>
+    <w:lsdException w:name="Table List 1" w:semiHidden="1" w:unhideWhenUsed="1"/>
+    <w:lsdException w:name="Table List 2" w:semiHidden="1" w:unhideWhenUsed="1"/>
+    <w:lsdException w:name="Table List 3" w:semiHidden="1" w:unhideWhenUsed="1"/>
+    <w:lsdException w:name="Table List 4" w:semiHidden="1" w:unhideWhenUsed="1"/>
+    <w:lsdException w:name="Table List 5" w:semiHidden="1" w:unhideWhenUsed="1"/>
+    <w:lsdException w:name="Table List 6" w:semiHidden="1" w:unhideWhenUsed="1"/>
+    <w:lsdException w:name="Table List 7" w:semiHidden="1" w:unhideWhenUsed="1"/>
+    <w:lsdException w:name="Table List 8" w:semiHidden="1" w:unhideWhenUsed="1"/>
+    <w:lsdException w:name="Table 3D effects 1" w:semiHidden="1" w:unhideWhenUsed="1"/>
+    <w:lsdException w:name="Table 3D effects 2" w:semiHidden="1" w:unhideWhenUsed="1"/>
+    <w:lsdException w:name="Table 3D effects 3" w:semiHidden="1" w:unhideWhenUsed="1"/>
+    <w:lsdException w:name="Table Contemporary" w:semiHidden="1" w:unhideWhenUsed="1"/>
+    <w:lsdException w:name="Table Elegant" w:semiHidden="1" w:unhideWhenUsed="1"/>
+    <w:lsdException w:name="Table Professional" w:semiHidden="1" w:unhideWhenUsed="1"/>
+    <w:lsdException w:name="Table Subtle 1" w:semiHidden="1" w:unhideWhenUsed="1"/>
+    <w:lsdException w:name="Table Subtle 2" w:semiHidden="1" w:unhideWhenUsed="1"/>
+    <w:lsdException w:name="Table Web 1" w:semiHidden="1" w:unhideWhenUsed="1"/>
+    <w:lsdException w:name="Table Web 2" w:semiHidden="1" w:unhideWhenUsed="1"/>
+    <w:lsdException w:name="Table Web 3" w:semiHidden="1" w:unhideWhenUsed="1"/>
     <w:lsdException w:name="Balloon Text" w:semiHidden="1" w:unhideWhenUsed="1"/>
     <w:lsdException w:name="Table Grid" w:uiPriority="39"/>
+    <w:lsdException w:name="Table Theme" w:semiHidden="1" w:unhideWhenUsed="1"/>
     <w:lsdException w:name="Placeholder Text" w:semiHidden="1"/>
     <w:lsdException w:name="No Spacing" w:uiPriority="1" w:qFormat="1"/>
     <w:lsdException w:name="Light Shading" w:uiPriority="60"/>
@@ -2833,7 +3460,7 @@
   <w:style w:type="paragraph" w:default="1" w:styleId="Normal">
     <w:name w:val="Normal"/>
     <w:qFormat/>
-    <w:rsid w:val="00E346BA"/>
+    <w:rsid w:val="00384B3F"/>
   </w:style>
   <w:style w:type="paragraph" w:styleId="Heading1">
     <w:name w:val="heading 1"/>
@@ -3017,6 +3644,17 @@
     <w:rPr>
       <w:rFonts w:cs="Times New Roman"/>
     </w:rPr>
+  </w:style>
+  <w:style w:type="paragraph" w:styleId="ListParagraph">
+    <w:name w:val="List Paragraph"/>
+    <w:basedOn w:val="Normal"/>
+    <w:uiPriority w:val="34"/>
+    <w:qFormat/>
+    <w:rsid w:val="00A30E7E"/>
+    <w:pPr>
+      <w:ind w:left="720"/>
+      <w:contextualSpacing/>
+    </w:pPr>
   </w:style>
 </w:styles>
 </file>
